--- a/TO DO LIST.docx
+++ b/TO DO LIST.docx
@@ -20,7 +20,7 @@
         </w:numPr>
       </w:pPr>
       <w:r>
-        <w:t xml:space="preserve">Toute la partie réseau est à revoir car pour l’instant le Master ne peut pas interagir avec le Runner. </w:t>
+        <w:t>Il faudra également implémenter les Monstres, les Obstacles et les Pièges. Pour l’instant juste la sélection d’un des trois et le placement sur le terrain est possible</w:t>
       </w:r>
     </w:p>
     <w:p>
@@ -32,7 +32,7 @@
         </w:numPr>
       </w:pPr>
       <w:r>
-        <w:t>Il faudra également implémenter les Monstres, les Obstacles et les Pièges. Pour l’instant juste la sélection d’un des trois et le placement sur le terrain est possible</w:t>
+        <w:t>Tout une partie du menu où le joueur sélectionne son personnage</w:t>
       </w:r>
     </w:p>
     <w:p>
@@ -44,46 +44,22 @@
         </w:numPr>
       </w:pPr>
       <w:r>
-        <w:t>Il faut aussi ajouter une fin de partie quand le runner perd.</w:t>
+        <w:t>Les outils à savoir : la génération de niveau procédurale</w:t>
       </w:r>
-    </w:p>
-    <w:p>
-      <w:pPr>
-        <w:pStyle w:val="Paragraphedeliste"/>
-        <w:numPr>
-          <w:ilvl w:val="0"/>
-          <w:numId w:val="1"/>
-        </w:numPr>
-      </w:pPr>
       <w:r>
-        <w:t>Tout une partie du menu où le joueur sélectionne son personnage</w:t>
+        <w:t xml:space="preserve"> (en partie faite mais pas intégrée pleinement)</w:t>
       </w:r>
-    </w:p>
-    <w:p>
-      <w:pPr>
-        <w:pStyle w:val="Paragraphedeliste"/>
-        <w:numPr>
-          <w:ilvl w:val="0"/>
-          <w:numId w:val="1"/>
-        </w:numPr>
-      </w:pPr>
       <w:r>
-        <w:t>Toutes les interfaces</w:t>
+        <w:t>, le multijoueur exotique</w:t>
       </w:r>
-    </w:p>
-    <w:p>
-      <w:pPr>
-        <w:pStyle w:val="Paragraphedeliste"/>
-        <w:numPr>
-          <w:ilvl w:val="0"/>
-          <w:numId w:val="1"/>
-        </w:numPr>
-      </w:pPr>
       <w:r>
-        <w:t>Les outils à savoir : la génération de niveau procédurale, le multijoueur exotique et le profil de joueur par niveau.</w:t>
+        <w:t xml:space="preserve"> (pas implémenté mais déjà réfléchis)</w:t>
       </w:r>
       <w:bookmarkStart w:id="0" w:name="_GoBack"/>
       <w:bookmarkEnd w:id="0"/>
+      <w:r>
+        <w:t xml:space="preserve"> et le profil de joueur par niveau.</w:t>
+      </w:r>
     </w:p>
     <w:sectPr>
       <w:pgSz w:w="11906" w:h="16838"/>
